--- a/pageCreator/Handleiding pageCreator.docx
+++ b/pageCreator/Handleiding pageCreator.docx
@@ -53,7 +53,13 @@
       </w:r>
       <w:proofErr w:type="spellEnd"/>
       <w:r>
-        <w:t xml:space="preserve">. Het kan tekst, vragen en antwoorden aan, helaas (nog) geen afbeeldingen of code met een speciale notatie. Er is ook nog een aanpassing in de index/theorie-overzicht pagina om naar de bestanden te navigeren. </w:t>
+        <w:t>. Het kan tekst, vragen en antwoorden aan, helaas (nog) geen afbeeldingen of code met een speciale notatie. Er is ook nog een aanpassing in de index/theorie-overzicht pagina</w:t>
+      </w:r>
+      <w:r>
+        <w:t xml:space="preserve"> nodig</w:t>
+      </w:r>
+      <w:r>
+        <w:t xml:space="preserve"> om naar de bestanden te navigeren. </w:t>
       </w:r>
     </w:p>
     <w:p/>
@@ -89,19 +95,22 @@
         <w:t>e</w:t>
       </w:r>
       <w:r>
-        <w:t>en “enkel-laags</w:t>
+        <w:t xml:space="preserve">en “enkel-laags” vragen mogelijk, oftewel alleen: 1, 2, 3, enz. U kunt dus geen 1a, 1b of dergelijken gebruiken. </w:t>
+      </w:r>
+      <w:r>
+        <w:t>Een vraag zelf moet eruitzien als volgt: “1) Vraag” of “2. Vraag</w:t>
+      </w:r>
+      <w:r>
+        <w:t>”.</w:t>
+      </w:r>
+    </w:p>
+    <w:p/>
+    <w:p>
+      <w:r>
+        <w:t>Denk eraan dat de DB ook bijgewerkt moet worden in verband met de progressie.</w:t>
       </w:r>
       <w:bookmarkStart w:id="0" w:name="_GoBack"/>
       <w:bookmarkEnd w:id="0"/>
-      <w:r>
-        <w:t xml:space="preserve">” vragen mogelijk, oftewel alleen: 1, 2, 3, enz. U kunt dus geen 1a, 1b of dergelijken gebruiken. </w:t>
-      </w:r>
-      <w:r>
-        <w:t>Een vraag zelf moet eruitzien als volgt: “1) Vraag” of “2. Vraag</w:t>
-      </w:r>
-      <w:r>
-        <w:t>”.</w:t>
-      </w:r>
     </w:p>
     <w:sectPr>
       <w:pgSz w:w="12240" w:h="15840"/>

--- a/pageCreator/Handleiding pageCreator.docx
+++ b/pageCreator/Handleiding pageCreator.docx
@@ -107,7 +107,49 @@
     <w:p/>
     <w:p>
       <w:r>
+        <w:t>Reminders:</w:t>
+      </w:r>
+    </w:p>
+    <w:p>
+      <w:r>
         <w:t>Denk eraan dat de DB ook bijgewerkt moet worden in verband met de progressie.</w:t>
+      </w:r>
+      <w:r>
+        <w:t xml:space="preserve"> </w:t>
+      </w:r>
+    </w:p>
+    <w:p>
+      <w:r>
+        <w:t>Om de .</w:t>
+      </w:r>
+      <w:proofErr w:type="spellStart"/>
+      <w:r>
+        <w:t>py</w:t>
+      </w:r>
+      <w:proofErr w:type="spellEnd"/>
+      <w:r>
+        <w:t xml:space="preserve"> versie te gebruiken </w:t>
+      </w:r>
+      <w:r>
+        <w:t>zijn</w:t>
+      </w:r>
+      <w:r>
+        <w:t xml:space="preserve"> PyPDF2 en docx2txt nodig.</w:t>
+      </w:r>
+    </w:p>
+    <w:p>
+      <w:r>
+        <w:t>De naam van elke paragraaf moet handmatig ingevoerd worden.</w:t>
+      </w:r>
+    </w:p>
+    <w:p>
+      <w:proofErr w:type="spellStart"/>
+      <w:r>
+        <w:t>Index.php</w:t>
+      </w:r>
+      <w:proofErr w:type="spellEnd"/>
+      <w:r>
+        <w:t xml:space="preserve"> moet worden bijgewerkt.</w:t>
       </w:r>
       <w:bookmarkStart w:id="0" w:name="_GoBack"/>
       <w:bookmarkEnd w:id="0"/>
